--- a/customer _details/GANGAMMA/SEP/TUMKUR/HH/PURCHASE DETAILS.docx
+++ b/customer _details/GANGAMMA/SEP/TUMKUR/HH/PURCHASE DETAILS.docx
@@ -13,13 +13,7 @@
         <w:rPr>
           <w:rFonts w:ascii="Courier New" w:hAnsi="Courier New" w:cs="Courier New"/>
         </w:rPr>
-        <w:t>FRI Dec 08</w:t>
-      </w:r>
-      <w:r>
-        <w:rPr>
-          <w:rFonts w:ascii="Courier New" w:hAnsi="Courier New" w:cs="Courier New"/>
-        </w:rPr>
-        <w:t xml:space="preserve"> 10:54:49 PST 2017</w:t>
+        <w:t>FRI Dec 08 10:54:49 PST 2017</w:t>
       </w:r>
     </w:p>
     <w:p>
@@ -340,6 +334,209 @@
         <w:tab/>
         <w:t>- 624.0</w:t>
       </w:r>
+    </w:p>
+    <w:p>
+      <w:pPr>
+        <w:pStyle w:val="PlainText"/>
+        <w:rPr>
+          <w:rFonts w:ascii="Courier New" w:hAnsi="Courier New" w:cs="Courier New"/>
+          <w:b/>
+        </w:rPr>
+      </w:pPr>
+    </w:p>
+    <w:p>
+      <w:pPr>
+        <w:pStyle w:val="PlainText"/>
+        <w:rPr>
+          <w:rFonts w:ascii="Courier New" w:hAnsi="Courier New" w:cs="Courier New"/>
+        </w:rPr>
+      </w:pPr>
+      <w:r>
+        <w:rPr>
+          <w:rFonts w:ascii="Courier New" w:hAnsi="Courier New" w:cs="Courier New"/>
+        </w:rPr>
+        <w:t>SAT Dec 9</w:t>
+      </w:r>
+      <w:r>
+        <w:rPr>
+          <w:rFonts w:ascii="Courier New" w:hAnsi="Courier New" w:cs="Courier New"/>
+        </w:rPr>
+        <w:t xml:space="preserve"> 12:46:04 PST 2017</w:t>
+      </w:r>
+    </w:p>
+    <w:p>
+      <w:pPr>
+        <w:pStyle w:val="PlainText"/>
+        <w:rPr>
+          <w:rFonts w:ascii="Courier New" w:hAnsi="Courier New" w:cs="Courier New"/>
+        </w:rPr>
+      </w:pPr>
+      <w:r>
+        <w:rPr>
+          <w:rFonts w:ascii="Courier New" w:hAnsi="Courier New" w:cs="Courier New"/>
+        </w:rPr>
+        <w:t>Person Name</w:t>
+      </w:r>
+      <w:r>
+        <w:rPr>
+          <w:rFonts w:ascii="Courier New" w:hAnsi="Courier New" w:cs="Courier New"/>
+        </w:rPr>
+        <w:tab/>
+      </w:r>
+      <w:r>
+        <w:rPr>
+          <w:rFonts w:ascii="Courier New" w:hAnsi="Courier New" w:cs="Courier New"/>
+        </w:rPr>
+        <w:tab/>
+      </w:r>
+      <w:r>
+        <w:rPr>
+          <w:rFonts w:ascii="Courier New" w:hAnsi="Courier New" w:cs="Courier New"/>
+        </w:rPr>
+        <w:tab/>
+      </w:r>
+      <w:r>
+        <w:rPr>
+          <w:rFonts w:ascii="Courier New" w:hAnsi="Courier New" w:cs="Courier New"/>
+        </w:rPr>
+        <w:tab/>
+        <w:t>- HH</w:t>
+      </w:r>
+    </w:p>
+    <w:p>
+      <w:pPr>
+        <w:pStyle w:val="PlainText"/>
+        <w:rPr>
+          <w:rFonts w:ascii="Courier New" w:hAnsi="Courier New" w:cs="Courier New"/>
+        </w:rPr>
+      </w:pPr>
+      <w:r>
+        <w:rPr>
+          <w:rFonts w:ascii="Courier New" w:hAnsi="Courier New" w:cs="Courier New"/>
+        </w:rPr>
+        <w:t>---------------------------------------------------------------</w:t>
+      </w:r>
+    </w:p>
+    <w:p>
+      <w:pPr>
+        <w:pStyle w:val="PlainText"/>
+        <w:rPr>
+          <w:rFonts w:ascii="Courier New" w:hAnsi="Courier New" w:cs="Courier New"/>
+        </w:rPr>
+      </w:pPr>
+      <w:r>
+        <w:rPr>
+          <w:rFonts w:ascii="Courier New" w:hAnsi="Courier New" w:cs="Courier New"/>
+        </w:rPr>
+        <w:t>Item Name</w:t>
+      </w:r>
+      <w:r>
+        <w:rPr>
+          <w:rFonts w:ascii="Courier New" w:hAnsi="Courier New" w:cs="Courier New"/>
+        </w:rPr>
+        <w:tab/>
+      </w:r>
+      <w:r>
+        <w:rPr>
+          <w:rFonts w:ascii="Courier New" w:hAnsi="Courier New" w:cs="Courier New"/>
+        </w:rPr>
+        <w:tab/>
+      </w:r>
+      <w:r>
+        <w:rPr>
+          <w:rFonts w:ascii="Courier New" w:hAnsi="Courier New" w:cs="Courier New"/>
+        </w:rPr>
+        <w:tab/>
+      </w:r>
+      <w:r>
+        <w:rPr>
+          <w:rFonts w:ascii="Courier New" w:hAnsi="Courier New" w:cs="Courier New"/>
+        </w:rPr>
+        <w:tab/>
+        <w:t>- CARROT2</w:t>
+      </w:r>
+    </w:p>
+    <w:p>
+      <w:pPr>
+        <w:pStyle w:val="PlainText"/>
+        <w:rPr>
+          <w:rFonts w:ascii="Courier New" w:hAnsi="Courier New" w:cs="Courier New"/>
+          <w:color w:val="FF0000"/>
+        </w:rPr>
+      </w:pPr>
+      <w:r>
+        <w:rPr>
+          <w:rFonts w:ascii="Courier New" w:hAnsi="Courier New" w:cs="Courier New"/>
+          <w:color w:val="FF0000"/>
+        </w:rPr>
+        <w:t>Amount Received</w:t>
+      </w:r>
+      <w:r>
+        <w:rPr>
+          <w:rFonts w:ascii="Courier New" w:hAnsi="Courier New" w:cs="Courier New"/>
+          <w:color w:val="FF0000"/>
+        </w:rPr>
+        <w:tab/>
+      </w:r>
+      <w:r>
+        <w:rPr>
+          <w:rFonts w:ascii="Courier New" w:hAnsi="Courier New" w:cs="Courier New"/>
+          <w:color w:val="FF0000"/>
+        </w:rPr>
+        <w:tab/>
+      </w:r>
+      <w:r>
+        <w:rPr>
+          <w:rFonts w:ascii="Courier New" w:hAnsi="Courier New" w:cs="Courier New"/>
+          <w:color w:val="FF0000"/>
+        </w:rPr>
+        <w:tab/>
+        <w:t>- 624</w:t>
+      </w:r>
+    </w:p>
+    <w:p>
+      <w:pPr>
+        <w:pStyle w:val="PlainText"/>
+        <w:rPr>
+          <w:rFonts w:ascii="Courier New" w:hAnsi="Courier New" w:cs="Courier New"/>
+        </w:rPr>
+      </w:pPr>
+      <w:r>
+        <w:rPr>
+          <w:rFonts w:ascii="Courier New" w:hAnsi="Courier New" w:cs="Courier New"/>
+        </w:rPr>
+        <w:t>Amount Received mode</w:t>
+      </w:r>
+      <w:r>
+        <w:rPr>
+          <w:rFonts w:ascii="Courier New" w:hAnsi="Courier New" w:cs="Courier New"/>
+        </w:rPr>
+        <w:tab/>
+      </w:r>
+      <w:r>
+        <w:rPr>
+          <w:rFonts w:ascii="Courier New" w:hAnsi="Courier New" w:cs="Courier New"/>
+        </w:rPr>
+        <w:tab/>
+        <w:t>- CASH AND CLEARD</w:t>
+      </w:r>
+    </w:p>
+    <w:p>
+      <w:pPr>
+        <w:pStyle w:val="PlainText"/>
+        <w:rPr>
+          <w:rFonts w:ascii="Courier New" w:hAnsi="Courier New" w:cs="Courier New"/>
+        </w:rPr>
+      </w:pPr>
+    </w:p>
+    <w:p>
+      <w:pPr>
+        <w:pStyle w:val="PlainText"/>
+        <w:rPr>
+          <w:rFonts w:ascii="Courier New" w:hAnsi="Courier New" w:cs="Courier New"/>
+          <w:b/>
+        </w:rPr>
+      </w:pPr>
     </w:p>
     <w:p>
       <w:pPr>

--- a/customer _details/GANGAMMA/SEP/TUMKUR/HH/PURCHASE DETAILS.docx
+++ b/customer _details/GANGAMMA/SEP/TUMKUR/HH/PURCHASE DETAILS.docx
@@ -355,13 +355,7 @@
         <w:rPr>
           <w:rFonts w:ascii="Courier New" w:hAnsi="Courier New" w:cs="Courier New"/>
         </w:rPr>
-        <w:t>SAT Dec 9</w:t>
-      </w:r>
-      <w:r>
-        <w:rPr>
-          <w:rFonts w:ascii="Courier New" w:hAnsi="Courier New" w:cs="Courier New"/>
-        </w:rPr>
-        <w:t xml:space="preserve"> 12:46:04 PST 2017</w:t>
+        <w:t>SAT Dec 9 12:46:04 PST 2017</w:t>
       </w:r>
     </w:p>
     <w:p>
@@ -520,6 +514,369 @@
         <w:tab/>
         <w:t>- CASH AND CLEARD</w:t>
       </w:r>
+    </w:p>
+    <w:p>
+      <w:pPr>
+        <w:pStyle w:val="PlainText"/>
+        <w:rPr>
+          <w:rFonts w:ascii="Courier New" w:hAnsi="Courier New" w:cs="Courier New"/>
+        </w:rPr>
+      </w:pPr>
+    </w:p>
+    <w:p>
+      <w:pPr>
+        <w:pStyle w:val="PlainText"/>
+        <w:rPr>
+          <w:rFonts w:ascii="Courier New" w:hAnsi="Courier New" w:cs="Courier New"/>
+        </w:rPr>
+      </w:pPr>
+      <w:r>
+        <w:rPr>
+          <w:rFonts w:ascii="Courier New" w:hAnsi="Courier New" w:cs="Courier New"/>
+        </w:rPr>
+        <w:t>THU Feb 15</w:t>
+      </w:r>
+      <w:r>
+        <w:rPr>
+          <w:rFonts w:ascii="Courier New" w:hAnsi="Courier New" w:cs="Courier New"/>
+        </w:rPr>
+        <w:t xml:space="preserve"> 10:12:53 PST 2018</w:t>
+      </w:r>
+    </w:p>
+    <w:p>
+      <w:pPr>
+        <w:pStyle w:val="PlainText"/>
+        <w:rPr>
+          <w:rFonts w:ascii="Courier New" w:hAnsi="Courier New" w:cs="Courier New"/>
+        </w:rPr>
+      </w:pPr>
+      <w:r>
+        <w:rPr>
+          <w:rFonts w:ascii="Courier New" w:hAnsi="Courier New" w:cs="Courier New"/>
+        </w:rPr>
+        <w:t>Person Name</w:t>
+      </w:r>
+      <w:r>
+        <w:rPr>
+          <w:rFonts w:ascii="Courier New" w:hAnsi="Courier New" w:cs="Courier New"/>
+        </w:rPr>
+        <w:tab/>
+      </w:r>
+      <w:r>
+        <w:rPr>
+          <w:rFonts w:ascii="Courier New" w:hAnsi="Courier New" w:cs="Courier New"/>
+        </w:rPr>
+        <w:tab/>
+      </w:r>
+      <w:r>
+        <w:rPr>
+          <w:rFonts w:ascii="Courier New" w:hAnsi="Courier New" w:cs="Courier New"/>
+        </w:rPr>
+        <w:tab/>
+      </w:r>
+      <w:r>
+        <w:rPr>
+          <w:rFonts w:ascii="Courier New" w:hAnsi="Courier New" w:cs="Courier New"/>
+        </w:rPr>
+        <w:tab/>
+        <w:t>- HH</w:t>
+      </w:r>
+    </w:p>
+    <w:p>
+      <w:pPr>
+        <w:pStyle w:val="PlainText"/>
+        <w:rPr>
+          <w:rFonts w:ascii="Courier New" w:hAnsi="Courier New" w:cs="Courier New"/>
+        </w:rPr>
+      </w:pPr>
+      <w:r>
+        <w:rPr>
+          <w:rFonts w:ascii="Courier New" w:hAnsi="Courier New" w:cs="Courier New"/>
+        </w:rPr>
+        <w:t>Bill number</w:t>
+      </w:r>
+      <w:r>
+        <w:rPr>
+          <w:rFonts w:ascii="Courier New" w:hAnsi="Courier New" w:cs="Courier New"/>
+        </w:rPr>
+        <w:tab/>
+      </w:r>
+      <w:r>
+        <w:rPr>
+          <w:rFonts w:ascii="Courier New" w:hAnsi="Courier New" w:cs="Courier New"/>
+        </w:rPr>
+        <w:tab/>
+      </w:r>
+      <w:r>
+        <w:rPr>
+          <w:rFonts w:ascii="Courier New" w:hAnsi="Courier New" w:cs="Courier New"/>
+        </w:rPr>
+        <w:tab/>
+      </w:r>
+      <w:r>
+        <w:rPr>
+          <w:rFonts w:ascii="Courier New" w:hAnsi="Courier New" w:cs="Courier New"/>
+        </w:rPr>
+        <w:tab/>
+        <w:t>- 3230</w:t>
+      </w:r>
+    </w:p>
+    <w:p>
+      <w:pPr>
+        <w:pStyle w:val="PlainText"/>
+        <w:rPr>
+          <w:rFonts w:ascii="Courier New" w:hAnsi="Courier New" w:cs="Courier New"/>
+        </w:rPr>
+      </w:pPr>
+      <w:r>
+        <w:rPr>
+          <w:rFonts w:ascii="Courier New" w:hAnsi="Courier New" w:cs="Courier New"/>
+        </w:rPr>
+        <w:t>---------------------------------------------------------------</w:t>
+      </w:r>
+    </w:p>
+    <w:p>
+      <w:pPr>
+        <w:pStyle w:val="PlainText"/>
+        <w:rPr>
+          <w:rFonts w:ascii="Courier New" w:hAnsi="Courier New" w:cs="Courier New"/>
+        </w:rPr>
+      </w:pPr>
+      <w:r>
+        <w:rPr>
+          <w:rFonts w:ascii="Courier New" w:hAnsi="Courier New" w:cs="Courier New"/>
+        </w:rPr>
+        <w:t>Item Name</w:t>
+      </w:r>
+      <w:r>
+        <w:rPr>
+          <w:rFonts w:ascii="Courier New" w:hAnsi="Courier New" w:cs="Courier New"/>
+        </w:rPr>
+        <w:tab/>
+      </w:r>
+      <w:r>
+        <w:rPr>
+          <w:rFonts w:ascii="Courier New" w:hAnsi="Courier New" w:cs="Courier New"/>
+        </w:rPr>
+        <w:tab/>
+      </w:r>
+      <w:r>
+        <w:rPr>
+          <w:rFonts w:ascii="Courier New" w:hAnsi="Courier New" w:cs="Courier New"/>
+        </w:rPr>
+        <w:tab/>
+      </w:r>
+      <w:r>
+        <w:rPr>
+          <w:rFonts w:ascii="Courier New" w:hAnsi="Courier New" w:cs="Courier New"/>
+        </w:rPr>
+        <w:tab/>
+        <w:t>- POTATO EVE</w:t>
+      </w:r>
+    </w:p>
+    <w:p>
+      <w:pPr>
+        <w:pStyle w:val="PlainText"/>
+        <w:rPr>
+          <w:rFonts w:ascii="Courier New" w:hAnsi="Courier New" w:cs="Courier New"/>
+        </w:rPr>
+      </w:pPr>
+      <w:r>
+        <w:rPr>
+          <w:rFonts w:ascii="Courier New" w:hAnsi="Courier New" w:cs="Courier New"/>
+        </w:rPr>
+        <w:t>Number of Pockets</w:t>
+      </w:r>
+      <w:r>
+        <w:rPr>
+          <w:rFonts w:ascii="Courier New" w:hAnsi="Courier New" w:cs="Courier New"/>
+        </w:rPr>
+        <w:tab/>
+      </w:r>
+      <w:r>
+        <w:rPr>
+          <w:rFonts w:ascii="Courier New" w:hAnsi="Courier New" w:cs="Courier New"/>
+        </w:rPr>
+        <w:tab/>
+      </w:r>
+      <w:r>
+        <w:rPr>
+          <w:rFonts w:ascii="Courier New" w:hAnsi="Courier New" w:cs="Courier New"/>
+        </w:rPr>
+        <w:tab/>
+        <w:t>- 1</w:t>
+      </w:r>
+    </w:p>
+    <w:p>
+      <w:pPr>
+        <w:pStyle w:val="PlainText"/>
+        <w:rPr>
+          <w:rFonts w:ascii="Courier New" w:hAnsi="Courier New" w:cs="Courier New"/>
+        </w:rPr>
+      </w:pPr>
+      <w:r>
+        <w:rPr>
+          <w:rFonts w:ascii="Courier New" w:hAnsi="Courier New" w:cs="Courier New"/>
+        </w:rPr>
+        <w:t>Number of KGs</w:t>
+      </w:r>
+      <w:r>
+        <w:rPr>
+          <w:rFonts w:ascii="Courier New" w:hAnsi="Courier New" w:cs="Courier New"/>
+        </w:rPr>
+        <w:tab/>
+      </w:r>
+      <w:r>
+        <w:rPr>
+          <w:rFonts w:ascii="Courier New" w:hAnsi="Courier New" w:cs="Courier New"/>
+        </w:rPr>
+        <w:tab/>
+      </w:r>
+      <w:r>
+        <w:rPr>
+          <w:rFonts w:ascii="Courier New" w:hAnsi="Courier New" w:cs="Courier New"/>
+        </w:rPr>
+        <w:tab/>
+        <w:t>- 65</w:t>
+      </w:r>
+    </w:p>
+    <w:p>
+      <w:pPr>
+        <w:pStyle w:val="PlainText"/>
+        <w:rPr>
+          <w:rFonts w:ascii="Courier New" w:hAnsi="Courier New" w:cs="Courier New"/>
+        </w:rPr>
+      </w:pPr>
+      <w:r>
+        <w:rPr>
+          <w:rFonts w:ascii="Courier New" w:hAnsi="Courier New" w:cs="Courier New"/>
+        </w:rPr>
+        <w:t>Rate</w:t>
+      </w:r>
+      <w:r>
+        <w:rPr>
+          <w:rFonts w:ascii="Courier New" w:hAnsi="Courier New" w:cs="Courier New"/>
+        </w:rPr>
+        <w:tab/>
+      </w:r>
+      <w:r>
+        <w:rPr>
+          <w:rFonts w:ascii="Courier New" w:hAnsi="Courier New" w:cs="Courier New"/>
+        </w:rPr>
+        <w:tab/>
+      </w:r>
+      <w:r>
+        <w:rPr>
+          <w:rFonts w:ascii="Courier New" w:hAnsi="Courier New" w:cs="Courier New"/>
+        </w:rPr>
+        <w:tab/>
+      </w:r>
+      <w:r>
+        <w:rPr>
+          <w:rFonts w:ascii="Courier New" w:hAnsi="Courier New" w:cs="Courier New"/>
+        </w:rPr>
+        <w:tab/>
+      </w:r>
+      <w:r>
+        <w:rPr>
+          <w:rFonts w:ascii="Courier New" w:hAnsi="Courier New" w:cs="Courier New"/>
+        </w:rPr>
+        <w:tab/>
+        <w:t>- 15</w:t>
+      </w:r>
+    </w:p>
+    <w:p>
+      <w:pPr>
+        <w:pStyle w:val="PlainText"/>
+        <w:rPr>
+          <w:rFonts w:ascii="Courier New" w:hAnsi="Courier New" w:cs="Courier New"/>
+        </w:rPr>
+      </w:pPr>
+      <w:r>
+        <w:rPr>
+          <w:rFonts w:ascii="Courier New" w:hAnsi="Courier New" w:cs="Courier New"/>
+        </w:rPr>
+        <w:t>Total Price</w:t>
+      </w:r>
+      <w:r>
+        <w:rPr>
+          <w:rFonts w:ascii="Courier New" w:hAnsi="Courier New" w:cs="Courier New"/>
+        </w:rPr>
+        <w:tab/>
+      </w:r>
+      <w:r>
+        <w:rPr>
+          <w:rFonts w:ascii="Courier New" w:hAnsi="Courier New" w:cs="Courier New"/>
+        </w:rPr>
+        <w:tab/>
+      </w:r>
+      <w:r>
+        <w:rPr>
+          <w:rFonts w:ascii="Courier New" w:hAnsi="Courier New" w:cs="Courier New"/>
+        </w:rPr>
+        <w:tab/>
+      </w:r>
+      <w:r>
+        <w:rPr>
+          <w:rFonts w:ascii="Courier New" w:hAnsi="Courier New" w:cs="Courier New"/>
+        </w:rPr>
+        <w:tab/>
+        <w:t>- 975.0</w:t>
+      </w:r>
+    </w:p>
+    <w:p>
+      <w:pPr>
+        <w:pStyle w:val="PlainText"/>
+        <w:rPr>
+          <w:rFonts w:ascii="Courier New" w:hAnsi="Courier New" w:cs="Courier New"/>
+          <w:b/>
+        </w:rPr>
+      </w:pPr>
+      <w:r>
+        <w:rPr>
+          <w:rFonts w:ascii="Courier New" w:hAnsi="Courier New" w:cs="Courier New"/>
+          <w:b/>
+        </w:rPr>
+        <w:t>Amount balance</w:t>
+      </w:r>
+      <w:r>
+        <w:rPr>
+          <w:rFonts w:ascii="Courier New" w:hAnsi="Courier New" w:cs="Courier New"/>
+          <w:b/>
+        </w:rPr>
+        <w:tab/>
+      </w:r>
+      <w:r>
+        <w:rPr>
+          <w:rFonts w:ascii="Courier New" w:hAnsi="Courier New" w:cs="Courier New"/>
+          <w:b/>
+        </w:rPr>
+        <w:tab/>
+      </w:r>
+      <w:r>
+        <w:rPr>
+          <w:rFonts w:ascii="Courier New" w:hAnsi="Courier New" w:cs="Courier New"/>
+          <w:b/>
+        </w:rPr>
+        <w:tab/>
+        <w:t>- 975.0</w:t>
+      </w:r>
+    </w:p>
+    <w:p>
+      <w:pPr>
+        <w:pStyle w:val="PlainText"/>
+        <w:rPr>
+          <w:rFonts w:ascii="Courier New" w:hAnsi="Courier New" w:cs="Courier New"/>
+        </w:rPr>
+      </w:pPr>
+    </w:p>
+    <w:p>
+      <w:pPr>
+        <w:pStyle w:val="PlainText"/>
+        <w:rPr>
+          <w:rFonts w:ascii="Courier New" w:hAnsi="Courier New" w:cs="Courier New"/>
+        </w:rPr>
+      </w:pPr>
     </w:p>
     <w:p>
       <w:pPr>

--- a/customer _details/GANGAMMA/SEP/TUMKUR/HH/PURCHASE DETAILS.docx
+++ b/customer _details/GANGAMMA/SEP/TUMKUR/HH/PURCHASE DETAILS.docx
@@ -534,13 +534,7 @@
         <w:rPr>
           <w:rFonts w:ascii="Courier New" w:hAnsi="Courier New" w:cs="Courier New"/>
         </w:rPr>
-        <w:t>THU Feb 15</w:t>
-      </w:r>
-      <w:r>
-        <w:rPr>
-          <w:rFonts w:ascii="Courier New" w:hAnsi="Courier New" w:cs="Courier New"/>
-        </w:rPr>
-        <w:t xml:space="preserve"> 10:12:53 PST 2018</w:t>
+        <w:t>THU Feb 15 10:12:53 PST 2018</w:t>
       </w:r>
     </w:p>
     <w:p>
@@ -861,6 +855,436 @@
         <w:tab/>
         <w:t>- 975.0</w:t>
       </w:r>
+    </w:p>
+    <w:p>
+      <w:pPr>
+        <w:pStyle w:val="PlainText"/>
+        <w:rPr>
+          <w:rFonts w:ascii="Courier New" w:hAnsi="Courier New" w:cs="Courier New"/>
+          <w:b/>
+        </w:rPr>
+      </w:pPr>
+    </w:p>
+    <w:p>
+      <w:pPr>
+        <w:pStyle w:val="PlainText"/>
+        <w:rPr>
+          <w:rFonts w:ascii="Courier New" w:hAnsi="Courier New" w:cs="Courier New"/>
+        </w:rPr>
+      </w:pPr>
+      <w:r>
+        <w:rPr>
+          <w:rFonts w:ascii="Courier New" w:hAnsi="Courier New" w:cs="Courier New"/>
+        </w:rPr>
+        <w:t>SAT Feb 17</w:t>
+      </w:r>
+      <w:r>
+        <w:rPr>
+          <w:rFonts w:ascii="Courier New" w:hAnsi="Courier New" w:cs="Courier New"/>
+        </w:rPr>
+        <w:t xml:space="preserve"> 15:08:56 PST 2018</w:t>
+      </w:r>
+    </w:p>
+    <w:p>
+      <w:pPr>
+        <w:pStyle w:val="PlainText"/>
+        <w:rPr>
+          <w:rFonts w:ascii="Courier New" w:hAnsi="Courier New" w:cs="Courier New"/>
+        </w:rPr>
+      </w:pPr>
+      <w:r>
+        <w:rPr>
+          <w:rFonts w:ascii="Courier New" w:hAnsi="Courier New" w:cs="Courier New"/>
+        </w:rPr>
+        <w:t>Person Name</w:t>
+      </w:r>
+      <w:r>
+        <w:rPr>
+          <w:rFonts w:ascii="Courier New" w:hAnsi="Courier New" w:cs="Courier New"/>
+        </w:rPr>
+        <w:tab/>
+      </w:r>
+      <w:r>
+        <w:rPr>
+          <w:rFonts w:ascii="Courier New" w:hAnsi="Courier New" w:cs="Courier New"/>
+        </w:rPr>
+        <w:tab/>
+      </w:r>
+      <w:r>
+        <w:rPr>
+          <w:rFonts w:ascii="Courier New" w:hAnsi="Courier New" w:cs="Courier New"/>
+        </w:rPr>
+        <w:tab/>
+      </w:r>
+      <w:r>
+        <w:rPr>
+          <w:rFonts w:ascii="Courier New" w:hAnsi="Courier New" w:cs="Courier New"/>
+        </w:rPr>
+        <w:tab/>
+        <w:t>- HH</w:t>
+      </w:r>
+    </w:p>
+    <w:p>
+      <w:pPr>
+        <w:pStyle w:val="PlainText"/>
+        <w:rPr>
+          <w:rFonts w:ascii="Courier New" w:hAnsi="Courier New" w:cs="Courier New"/>
+        </w:rPr>
+      </w:pPr>
+      <w:r>
+        <w:rPr>
+          <w:rFonts w:ascii="Courier New" w:hAnsi="Courier New" w:cs="Courier New"/>
+        </w:rPr>
+        <w:t>Bill number</w:t>
+      </w:r>
+      <w:r>
+        <w:rPr>
+          <w:rFonts w:ascii="Courier New" w:hAnsi="Courier New" w:cs="Courier New"/>
+        </w:rPr>
+        <w:tab/>
+      </w:r>
+      <w:r>
+        <w:rPr>
+          <w:rFonts w:ascii="Courier New" w:hAnsi="Courier New" w:cs="Courier New"/>
+        </w:rPr>
+        <w:tab/>
+      </w:r>
+      <w:r>
+        <w:rPr>
+          <w:rFonts w:ascii="Courier New" w:hAnsi="Courier New" w:cs="Courier New"/>
+        </w:rPr>
+        <w:tab/>
+      </w:r>
+      <w:r>
+        <w:rPr>
+          <w:rFonts w:ascii="Courier New" w:hAnsi="Courier New" w:cs="Courier New"/>
+        </w:rPr>
+        <w:tab/>
+        <w:t>- 3283</w:t>
+      </w:r>
+    </w:p>
+    <w:p>
+      <w:pPr>
+        <w:pStyle w:val="PlainText"/>
+        <w:rPr>
+          <w:rFonts w:ascii="Courier New" w:hAnsi="Courier New" w:cs="Courier New"/>
+        </w:rPr>
+      </w:pPr>
+      <w:r>
+        <w:rPr>
+          <w:rFonts w:ascii="Courier New" w:hAnsi="Courier New" w:cs="Courier New"/>
+        </w:rPr>
+        <w:t>---------------------------------------------------------------</w:t>
+      </w:r>
+    </w:p>
+    <w:p>
+      <w:pPr>
+        <w:pStyle w:val="PlainText"/>
+        <w:rPr>
+          <w:rFonts w:ascii="Courier New" w:hAnsi="Courier New" w:cs="Courier New"/>
+        </w:rPr>
+      </w:pPr>
+      <w:r>
+        <w:rPr>
+          <w:rFonts w:ascii="Courier New" w:hAnsi="Courier New" w:cs="Courier New"/>
+        </w:rPr>
+        <w:t>Item Name</w:t>
+      </w:r>
+      <w:r>
+        <w:rPr>
+          <w:rFonts w:ascii="Courier New" w:hAnsi="Courier New" w:cs="Courier New"/>
+        </w:rPr>
+        <w:tab/>
+      </w:r>
+      <w:r>
+        <w:rPr>
+          <w:rFonts w:ascii="Courier New" w:hAnsi="Courier New" w:cs="Courier New"/>
+        </w:rPr>
+        <w:tab/>
+      </w:r>
+      <w:r>
+        <w:rPr>
+          <w:rFonts w:ascii="Courier New" w:hAnsi="Courier New" w:cs="Courier New"/>
+        </w:rPr>
+        <w:tab/>
+      </w:r>
+      <w:r>
+        <w:rPr>
+          <w:rFonts w:ascii="Courier New" w:hAnsi="Courier New" w:cs="Courier New"/>
+        </w:rPr>
+        <w:tab/>
+        <w:t>- POTATO EVE</w:t>
+      </w:r>
+    </w:p>
+    <w:p>
+      <w:pPr>
+        <w:pStyle w:val="PlainText"/>
+        <w:rPr>
+          <w:rFonts w:ascii="Courier New" w:hAnsi="Courier New" w:cs="Courier New"/>
+        </w:rPr>
+      </w:pPr>
+      <w:r>
+        <w:rPr>
+          <w:rFonts w:ascii="Courier New" w:hAnsi="Courier New" w:cs="Courier New"/>
+        </w:rPr>
+        <w:t>Number of Pockets</w:t>
+      </w:r>
+      <w:r>
+        <w:rPr>
+          <w:rFonts w:ascii="Courier New" w:hAnsi="Courier New" w:cs="Courier New"/>
+        </w:rPr>
+        <w:tab/>
+      </w:r>
+      <w:r>
+        <w:rPr>
+          <w:rFonts w:ascii="Courier New" w:hAnsi="Courier New" w:cs="Courier New"/>
+        </w:rPr>
+        <w:tab/>
+      </w:r>
+      <w:r>
+        <w:rPr>
+          <w:rFonts w:ascii="Courier New" w:hAnsi="Courier New" w:cs="Courier New"/>
+        </w:rPr>
+        <w:tab/>
+        <w:t>- 1</w:t>
+      </w:r>
+    </w:p>
+    <w:p>
+      <w:pPr>
+        <w:pStyle w:val="PlainText"/>
+        <w:rPr>
+          <w:rFonts w:ascii="Courier New" w:hAnsi="Courier New" w:cs="Courier New"/>
+        </w:rPr>
+      </w:pPr>
+      <w:r>
+        <w:rPr>
+          <w:rFonts w:ascii="Courier New" w:hAnsi="Courier New" w:cs="Courier New"/>
+        </w:rPr>
+        <w:t>Number of KGs</w:t>
+      </w:r>
+      <w:r>
+        <w:rPr>
+          <w:rFonts w:ascii="Courier New" w:hAnsi="Courier New" w:cs="Courier New"/>
+        </w:rPr>
+        <w:tab/>
+      </w:r>
+      <w:r>
+        <w:rPr>
+          <w:rFonts w:ascii="Courier New" w:hAnsi="Courier New" w:cs="Courier New"/>
+        </w:rPr>
+        <w:tab/>
+      </w:r>
+      <w:r>
+        <w:rPr>
+          <w:rFonts w:ascii="Courier New" w:hAnsi="Courier New" w:cs="Courier New"/>
+        </w:rPr>
+        <w:tab/>
+        <w:t>- 67</w:t>
+      </w:r>
+    </w:p>
+    <w:p>
+      <w:pPr>
+        <w:pStyle w:val="PlainText"/>
+        <w:rPr>
+          <w:rFonts w:ascii="Courier New" w:hAnsi="Courier New" w:cs="Courier New"/>
+        </w:rPr>
+      </w:pPr>
+      <w:r>
+        <w:rPr>
+          <w:rFonts w:ascii="Courier New" w:hAnsi="Courier New" w:cs="Courier New"/>
+        </w:rPr>
+        <w:t>Rate</w:t>
+      </w:r>
+      <w:r>
+        <w:rPr>
+          <w:rFonts w:ascii="Courier New" w:hAnsi="Courier New" w:cs="Courier New"/>
+        </w:rPr>
+        <w:tab/>
+      </w:r>
+      <w:r>
+        <w:rPr>
+          <w:rFonts w:ascii="Courier New" w:hAnsi="Courier New" w:cs="Courier New"/>
+        </w:rPr>
+        <w:tab/>
+      </w:r>
+      <w:r>
+        <w:rPr>
+          <w:rFonts w:ascii="Courier New" w:hAnsi="Courier New" w:cs="Courier New"/>
+        </w:rPr>
+        <w:tab/>
+      </w:r>
+      <w:r>
+        <w:rPr>
+          <w:rFonts w:ascii="Courier New" w:hAnsi="Courier New" w:cs="Courier New"/>
+        </w:rPr>
+        <w:tab/>
+      </w:r>
+      <w:r>
+        <w:rPr>
+          <w:rFonts w:ascii="Courier New" w:hAnsi="Courier New" w:cs="Courier New"/>
+        </w:rPr>
+        <w:tab/>
+        <w:t>- 15</w:t>
+      </w:r>
+    </w:p>
+    <w:p>
+      <w:pPr>
+        <w:pStyle w:val="PlainText"/>
+        <w:rPr>
+          <w:rFonts w:ascii="Courier New" w:hAnsi="Courier New" w:cs="Courier New"/>
+        </w:rPr>
+      </w:pPr>
+      <w:r>
+        <w:rPr>
+          <w:rFonts w:ascii="Courier New" w:hAnsi="Courier New" w:cs="Courier New"/>
+        </w:rPr>
+        <w:t>Total Price</w:t>
+      </w:r>
+      <w:r>
+        <w:rPr>
+          <w:rFonts w:ascii="Courier New" w:hAnsi="Courier New" w:cs="Courier New"/>
+        </w:rPr>
+        <w:tab/>
+      </w:r>
+      <w:r>
+        <w:rPr>
+          <w:rFonts w:ascii="Courier New" w:hAnsi="Courier New" w:cs="Courier New"/>
+        </w:rPr>
+        <w:tab/>
+      </w:r>
+      <w:r>
+        <w:rPr>
+          <w:rFonts w:ascii="Courier New" w:hAnsi="Courier New" w:cs="Courier New"/>
+        </w:rPr>
+        <w:tab/>
+      </w:r>
+      <w:r>
+        <w:rPr>
+          <w:rFonts w:ascii="Courier New" w:hAnsi="Courier New" w:cs="Courier New"/>
+        </w:rPr>
+        <w:tab/>
+        <w:t>- 1005.0</w:t>
+      </w:r>
+    </w:p>
+    <w:p>
+      <w:pPr>
+        <w:pStyle w:val="PlainText"/>
+        <w:rPr>
+          <w:rFonts w:ascii="Courier New" w:hAnsi="Courier New" w:cs="Courier New"/>
+          <w:color w:val="FF0000"/>
+        </w:rPr>
+      </w:pPr>
+      <w:r>
+        <w:rPr>
+          <w:rFonts w:ascii="Courier New" w:hAnsi="Courier New" w:cs="Courier New"/>
+          <w:color w:val="FF0000"/>
+        </w:rPr>
+        <w:t>Amount Received</w:t>
+      </w:r>
+      <w:r>
+        <w:rPr>
+          <w:rFonts w:ascii="Courier New" w:hAnsi="Courier New" w:cs="Courier New"/>
+          <w:color w:val="FF0000"/>
+        </w:rPr>
+        <w:tab/>
+      </w:r>
+      <w:r>
+        <w:rPr>
+          <w:rFonts w:ascii="Courier New" w:hAnsi="Courier New" w:cs="Courier New"/>
+          <w:color w:val="FF0000"/>
+        </w:rPr>
+        <w:tab/>
+      </w:r>
+      <w:r>
+        <w:rPr>
+          <w:rFonts w:ascii="Courier New" w:hAnsi="Courier New" w:cs="Courier New"/>
+          <w:color w:val="FF0000"/>
+        </w:rPr>
+        <w:tab/>
+        <w:t>- 975</w:t>
+      </w:r>
+    </w:p>
+    <w:p>
+      <w:pPr>
+        <w:pStyle w:val="PlainText"/>
+        <w:rPr>
+          <w:rFonts w:ascii="Courier New" w:hAnsi="Courier New" w:cs="Courier New"/>
+          <w:b/>
+        </w:rPr>
+      </w:pPr>
+      <w:r>
+        <w:rPr>
+          <w:rFonts w:ascii="Courier New" w:hAnsi="Courier New" w:cs="Courier New"/>
+          <w:b/>
+        </w:rPr>
+        <w:t>Amount balance</w:t>
+      </w:r>
+      <w:r>
+        <w:rPr>
+          <w:rFonts w:ascii="Courier New" w:hAnsi="Courier New" w:cs="Courier New"/>
+          <w:b/>
+        </w:rPr>
+        <w:tab/>
+      </w:r>
+      <w:r>
+        <w:rPr>
+          <w:rFonts w:ascii="Courier New" w:hAnsi="Courier New" w:cs="Courier New"/>
+          <w:b/>
+        </w:rPr>
+        <w:tab/>
+      </w:r>
+      <w:r>
+        <w:rPr>
+          <w:rFonts w:ascii="Courier New" w:hAnsi="Courier New" w:cs="Courier New"/>
+          <w:b/>
+        </w:rPr>
+        <w:tab/>
+        <w:t>- 1005.0</w:t>
+      </w:r>
+    </w:p>
+    <w:p>
+      <w:pPr>
+        <w:pStyle w:val="PlainText"/>
+        <w:rPr>
+          <w:rFonts w:ascii="Courier New" w:hAnsi="Courier New" w:cs="Courier New"/>
+        </w:rPr>
+      </w:pPr>
+      <w:r>
+        <w:rPr>
+          <w:rFonts w:ascii="Courier New" w:hAnsi="Courier New" w:cs="Courier New"/>
+        </w:rPr>
+        <w:t>Amount Received mode</w:t>
+      </w:r>
+      <w:r>
+        <w:rPr>
+          <w:rFonts w:ascii="Courier New" w:hAnsi="Courier New" w:cs="Courier New"/>
+        </w:rPr>
+        <w:tab/>
+      </w:r>
+      <w:r>
+        <w:rPr>
+          <w:rFonts w:ascii="Courier New" w:hAnsi="Courier New" w:cs="Courier New"/>
+        </w:rPr>
+        <w:tab/>
+        <w:t>- CASH AND CLEAR</w:t>
+      </w:r>
+    </w:p>
+    <w:p>
+      <w:pPr>
+        <w:pStyle w:val="PlainText"/>
+        <w:rPr>
+          <w:rFonts w:ascii="Courier New" w:hAnsi="Courier New" w:cs="Courier New"/>
+        </w:rPr>
+      </w:pPr>
+    </w:p>
+    <w:p>
+      <w:pPr>
+        <w:pStyle w:val="PlainText"/>
+        <w:rPr>
+          <w:rFonts w:ascii="Courier New" w:hAnsi="Courier New" w:cs="Courier New"/>
+          <w:b/>
+        </w:rPr>
+      </w:pPr>
     </w:p>
     <w:p>
       <w:pPr>

--- a/customer _details/GANGAMMA/SEP/TUMKUR/HH/PURCHASE DETAILS.docx
+++ b/customer _details/GANGAMMA/SEP/TUMKUR/HH/PURCHASE DETAILS.docx
@@ -876,13 +876,7 @@
         <w:rPr>
           <w:rFonts w:ascii="Courier New" w:hAnsi="Courier New" w:cs="Courier New"/>
         </w:rPr>
-        <w:t>SAT Feb 17</w:t>
-      </w:r>
-      <w:r>
-        <w:rPr>
-          <w:rFonts w:ascii="Courier New" w:hAnsi="Courier New" w:cs="Courier New"/>
-        </w:rPr>
-        <w:t xml:space="preserve"> 15:08:56 PST 2018</w:t>
+        <w:t>SAT Feb 17 15:08:56 PST 2018</w:t>
       </w:r>
     </w:p>
     <w:p>
@@ -1268,6 +1262,434 @@
         <w:tab/>
         <w:t>- CASH AND CLEAR</w:t>
       </w:r>
+    </w:p>
+    <w:p>
+      <w:pPr>
+        <w:pStyle w:val="PlainText"/>
+        <w:rPr>
+          <w:rFonts w:ascii="Courier New" w:hAnsi="Courier New" w:cs="Courier New"/>
+        </w:rPr>
+      </w:pPr>
+    </w:p>
+    <w:p>
+      <w:pPr>
+        <w:pStyle w:val="PlainText"/>
+        <w:rPr>
+          <w:rFonts w:ascii="Courier New" w:hAnsi="Courier New" w:cs="Courier New"/>
+        </w:rPr>
+      </w:pPr>
+      <w:r>
+        <w:rPr>
+          <w:rFonts w:ascii="Courier New" w:hAnsi="Courier New" w:cs="Courier New"/>
+        </w:rPr>
+        <w:t>MON Apr 22</w:t>
+      </w:r>
+      <w:r>
+        <w:rPr>
+          <w:rFonts w:ascii="Courier New" w:hAnsi="Courier New" w:cs="Courier New"/>
+        </w:rPr>
+        <w:t xml:space="preserve"> 12:57:43 IST 2019</w:t>
+      </w:r>
+    </w:p>
+    <w:p>
+      <w:pPr>
+        <w:pStyle w:val="PlainText"/>
+        <w:rPr>
+          <w:rFonts w:ascii="Courier New" w:hAnsi="Courier New" w:cs="Courier New"/>
+        </w:rPr>
+      </w:pPr>
+      <w:r>
+        <w:rPr>
+          <w:rFonts w:ascii="Courier New" w:hAnsi="Courier New" w:cs="Courier New"/>
+        </w:rPr>
+        <w:t>Person Name</w:t>
+      </w:r>
+      <w:r>
+        <w:rPr>
+          <w:rFonts w:ascii="Courier New" w:hAnsi="Courier New" w:cs="Courier New"/>
+        </w:rPr>
+        <w:tab/>
+      </w:r>
+      <w:r>
+        <w:rPr>
+          <w:rFonts w:ascii="Courier New" w:hAnsi="Courier New" w:cs="Courier New"/>
+        </w:rPr>
+        <w:tab/>
+      </w:r>
+      <w:r>
+        <w:rPr>
+          <w:rFonts w:ascii="Courier New" w:hAnsi="Courier New" w:cs="Courier New"/>
+        </w:rPr>
+        <w:tab/>
+      </w:r>
+      <w:r>
+        <w:rPr>
+          <w:rFonts w:ascii="Courier New" w:hAnsi="Courier New" w:cs="Courier New"/>
+        </w:rPr>
+        <w:tab/>
+        <w:t>- HH</w:t>
+      </w:r>
+    </w:p>
+    <w:p>
+      <w:pPr>
+        <w:pStyle w:val="PlainText"/>
+        <w:rPr>
+          <w:rFonts w:ascii="Courier New" w:hAnsi="Courier New" w:cs="Courier New"/>
+        </w:rPr>
+      </w:pPr>
+      <w:r>
+        <w:rPr>
+          <w:rFonts w:ascii="Courier New" w:hAnsi="Courier New" w:cs="Courier New"/>
+        </w:rPr>
+        <w:t>Bill number</w:t>
+      </w:r>
+      <w:r>
+        <w:rPr>
+          <w:rFonts w:ascii="Courier New" w:hAnsi="Courier New" w:cs="Courier New"/>
+        </w:rPr>
+        <w:tab/>
+      </w:r>
+      <w:r>
+        <w:rPr>
+          <w:rFonts w:ascii="Courier New" w:hAnsi="Courier New" w:cs="Courier New"/>
+        </w:rPr>
+        <w:tab/>
+      </w:r>
+      <w:r>
+        <w:rPr>
+          <w:rFonts w:ascii="Courier New" w:hAnsi="Courier New" w:cs="Courier New"/>
+        </w:rPr>
+        <w:tab/>
+      </w:r>
+      <w:r>
+        <w:rPr>
+          <w:rFonts w:ascii="Courier New" w:hAnsi="Courier New" w:cs="Courier New"/>
+        </w:rPr>
+        <w:tab/>
+        <w:t>- 12365</w:t>
+      </w:r>
+    </w:p>
+    <w:p>
+      <w:pPr>
+        <w:pStyle w:val="PlainText"/>
+        <w:rPr>
+          <w:rFonts w:ascii="Courier New" w:hAnsi="Courier New" w:cs="Courier New"/>
+        </w:rPr>
+      </w:pPr>
+      <w:r>
+        <w:rPr>
+          <w:rFonts w:ascii="Courier New" w:hAnsi="Courier New" w:cs="Courier New"/>
+        </w:rPr>
+        <w:t>---------------------------------------------------------------</w:t>
+      </w:r>
+    </w:p>
+    <w:p>
+      <w:pPr>
+        <w:pStyle w:val="PlainText"/>
+        <w:rPr>
+          <w:rFonts w:ascii="Courier New" w:hAnsi="Courier New" w:cs="Courier New"/>
+        </w:rPr>
+      </w:pPr>
+      <w:r>
+        <w:rPr>
+          <w:rFonts w:ascii="Courier New" w:hAnsi="Courier New" w:cs="Courier New"/>
+        </w:rPr>
+        <w:t>Item Name</w:t>
+      </w:r>
+      <w:r>
+        <w:rPr>
+          <w:rFonts w:ascii="Courier New" w:hAnsi="Courier New" w:cs="Courier New"/>
+        </w:rPr>
+        <w:tab/>
+      </w:r>
+      <w:r>
+        <w:rPr>
+          <w:rFonts w:ascii="Courier New" w:hAnsi="Courier New" w:cs="Courier New"/>
+        </w:rPr>
+        <w:tab/>
+      </w:r>
+      <w:r>
+        <w:rPr>
+          <w:rFonts w:ascii="Courier New" w:hAnsi="Courier New" w:cs="Courier New"/>
+        </w:rPr>
+        <w:tab/>
+      </w:r>
+      <w:r>
+        <w:rPr>
+          <w:rFonts w:ascii="Courier New" w:hAnsi="Courier New" w:cs="Courier New"/>
+        </w:rPr>
+        <w:tab/>
+        <w:t>- POTATO</w:t>
+      </w:r>
+    </w:p>
+    <w:p>
+      <w:pPr>
+        <w:pStyle w:val="PlainText"/>
+        <w:rPr>
+          <w:rFonts w:ascii="Courier New" w:hAnsi="Courier New" w:cs="Courier New"/>
+        </w:rPr>
+      </w:pPr>
+      <w:r>
+        <w:rPr>
+          <w:rFonts w:ascii="Courier New" w:hAnsi="Courier New" w:cs="Courier New"/>
+        </w:rPr>
+        <w:t>Number of Pockets</w:t>
+      </w:r>
+      <w:r>
+        <w:rPr>
+          <w:rFonts w:ascii="Courier New" w:hAnsi="Courier New" w:cs="Courier New"/>
+        </w:rPr>
+        <w:tab/>
+      </w:r>
+      <w:r>
+        <w:rPr>
+          <w:rFonts w:ascii="Courier New" w:hAnsi="Courier New" w:cs="Courier New"/>
+        </w:rPr>
+        <w:tab/>
+      </w:r>
+      <w:r>
+        <w:rPr>
+          <w:rFonts w:ascii="Courier New" w:hAnsi="Courier New" w:cs="Courier New"/>
+        </w:rPr>
+        <w:tab/>
+        <w:t>- 1</w:t>
+      </w:r>
+    </w:p>
+    <w:p>
+      <w:pPr>
+        <w:pStyle w:val="PlainText"/>
+        <w:rPr>
+          <w:rFonts w:ascii="Courier New" w:hAnsi="Courier New" w:cs="Courier New"/>
+        </w:rPr>
+      </w:pPr>
+      <w:r>
+        <w:rPr>
+          <w:rFonts w:ascii="Courier New" w:hAnsi="Courier New" w:cs="Courier New"/>
+        </w:rPr>
+        <w:t>Number of KGs</w:t>
+      </w:r>
+      <w:r>
+        <w:rPr>
+          <w:rFonts w:ascii="Courier New" w:hAnsi="Courier New" w:cs="Courier New"/>
+        </w:rPr>
+        <w:tab/>
+      </w:r>
+      <w:r>
+        <w:rPr>
+          <w:rFonts w:ascii="Courier New" w:hAnsi="Courier New" w:cs="Courier New"/>
+        </w:rPr>
+        <w:tab/>
+      </w:r>
+      <w:r>
+        <w:rPr>
+          <w:rFonts w:ascii="Courier New" w:hAnsi="Courier New" w:cs="Courier New"/>
+        </w:rPr>
+        <w:tab/>
+        <w:t>- 57</w:t>
+      </w:r>
+    </w:p>
+    <w:p>
+      <w:pPr>
+        <w:pStyle w:val="PlainText"/>
+        <w:rPr>
+          <w:rFonts w:ascii="Courier New" w:hAnsi="Courier New" w:cs="Courier New"/>
+        </w:rPr>
+      </w:pPr>
+      <w:r>
+        <w:rPr>
+          <w:rFonts w:ascii="Courier New" w:hAnsi="Courier New" w:cs="Courier New"/>
+        </w:rPr>
+        <w:t>Rate</w:t>
+      </w:r>
+      <w:r>
+        <w:rPr>
+          <w:rFonts w:ascii="Courier New" w:hAnsi="Courier New" w:cs="Courier New"/>
+        </w:rPr>
+        <w:tab/>
+      </w:r>
+      <w:r>
+        <w:rPr>
+          <w:rFonts w:ascii="Courier New" w:hAnsi="Courier New" w:cs="Courier New"/>
+        </w:rPr>
+        <w:tab/>
+      </w:r>
+      <w:r>
+        <w:rPr>
+          <w:rFonts w:ascii="Courier New" w:hAnsi="Courier New" w:cs="Courier New"/>
+        </w:rPr>
+        <w:tab/>
+      </w:r>
+      <w:r>
+        <w:rPr>
+          <w:rFonts w:ascii="Courier New" w:hAnsi="Courier New" w:cs="Courier New"/>
+        </w:rPr>
+        <w:tab/>
+      </w:r>
+      <w:r>
+        <w:rPr>
+          <w:rFonts w:ascii="Courier New" w:hAnsi="Courier New" w:cs="Courier New"/>
+        </w:rPr>
+        <w:tab/>
+        <w:t>- 17</w:t>
+      </w:r>
+    </w:p>
+    <w:p>
+      <w:pPr>
+        <w:pStyle w:val="PlainText"/>
+        <w:rPr>
+          <w:rFonts w:ascii="Courier New" w:hAnsi="Courier New" w:cs="Courier New"/>
+        </w:rPr>
+      </w:pPr>
+      <w:r>
+        <w:rPr>
+          <w:rFonts w:ascii="Courier New" w:hAnsi="Courier New" w:cs="Courier New"/>
+        </w:rPr>
+        <w:t>Total Price</w:t>
+      </w:r>
+      <w:r>
+        <w:rPr>
+          <w:rFonts w:ascii="Courier New" w:hAnsi="Courier New" w:cs="Courier New"/>
+        </w:rPr>
+        <w:tab/>
+      </w:r>
+      <w:r>
+        <w:rPr>
+          <w:rFonts w:ascii="Courier New" w:hAnsi="Courier New" w:cs="Courier New"/>
+        </w:rPr>
+        <w:tab/>
+      </w:r>
+      <w:r>
+        <w:rPr>
+          <w:rFonts w:ascii="Courier New" w:hAnsi="Courier New" w:cs="Courier New"/>
+        </w:rPr>
+        <w:tab/>
+      </w:r>
+      <w:r>
+        <w:rPr>
+          <w:rFonts w:ascii="Courier New" w:hAnsi="Courier New" w:cs="Courier New"/>
+        </w:rPr>
+        <w:tab/>
+        <w:t>- 969.0</w:t>
+      </w:r>
+    </w:p>
+    <w:p>
+      <w:pPr>
+        <w:pStyle w:val="PlainText"/>
+        <w:rPr>
+          <w:rFonts w:ascii="Courier New" w:hAnsi="Courier New" w:cs="Courier New"/>
+          <w:color w:val="FF0000"/>
+        </w:rPr>
+      </w:pPr>
+      <w:r>
+        <w:rPr>
+          <w:rFonts w:ascii="Courier New" w:hAnsi="Courier New" w:cs="Courier New"/>
+          <w:color w:val="FF0000"/>
+        </w:rPr>
+        <w:t>Amount Received</w:t>
+      </w:r>
+      <w:r>
+        <w:rPr>
+          <w:rFonts w:ascii="Courier New" w:hAnsi="Courier New" w:cs="Courier New"/>
+          <w:color w:val="FF0000"/>
+        </w:rPr>
+        <w:tab/>
+      </w:r>
+      <w:r>
+        <w:rPr>
+          <w:rFonts w:ascii="Courier New" w:hAnsi="Courier New" w:cs="Courier New"/>
+          <w:color w:val="FF0000"/>
+        </w:rPr>
+        <w:tab/>
+      </w:r>
+      <w:r>
+        <w:rPr>
+          <w:rFonts w:ascii="Courier New" w:hAnsi="Courier New" w:cs="Courier New"/>
+          <w:color w:val="FF0000"/>
+        </w:rPr>
+        <w:tab/>
+        <w:t>- 500</w:t>
+      </w:r>
+    </w:p>
+    <w:p>
+      <w:pPr>
+        <w:pStyle w:val="PlainText"/>
+        <w:rPr>
+          <w:rFonts w:ascii="Courier New" w:hAnsi="Courier New" w:cs="Courier New"/>
+          <w:b/>
+        </w:rPr>
+      </w:pPr>
+      <w:r>
+        <w:rPr>
+          <w:rFonts w:ascii="Courier New" w:hAnsi="Courier New" w:cs="Courier New"/>
+          <w:b/>
+        </w:rPr>
+        <w:t>Amount balance</w:t>
+      </w:r>
+      <w:r>
+        <w:rPr>
+          <w:rFonts w:ascii="Courier New" w:hAnsi="Courier New" w:cs="Courier New"/>
+          <w:b/>
+        </w:rPr>
+        <w:tab/>
+      </w:r>
+      <w:r>
+        <w:rPr>
+          <w:rFonts w:ascii="Courier New" w:hAnsi="Courier New" w:cs="Courier New"/>
+          <w:b/>
+        </w:rPr>
+        <w:tab/>
+      </w:r>
+      <w:r>
+        <w:rPr>
+          <w:rFonts w:ascii="Courier New" w:hAnsi="Courier New" w:cs="Courier New"/>
+          <w:b/>
+        </w:rPr>
+        <w:tab/>
+        <w:t>- 1474.0</w:t>
+      </w:r>
+    </w:p>
+    <w:p>
+      <w:pPr>
+        <w:pStyle w:val="PlainText"/>
+        <w:rPr>
+          <w:rFonts w:ascii="Courier New" w:hAnsi="Courier New" w:cs="Courier New"/>
+        </w:rPr>
+      </w:pPr>
+      <w:r>
+        <w:rPr>
+          <w:rFonts w:ascii="Courier New" w:hAnsi="Courier New" w:cs="Courier New"/>
+        </w:rPr>
+        <w:t>Amount Received mode</w:t>
+      </w:r>
+      <w:r>
+        <w:rPr>
+          <w:rFonts w:ascii="Courier New" w:hAnsi="Courier New" w:cs="Courier New"/>
+        </w:rPr>
+        <w:tab/>
+      </w:r>
+      <w:r>
+        <w:rPr>
+          <w:rFonts w:ascii="Courier New" w:hAnsi="Courier New" w:cs="Courier New"/>
+        </w:rPr>
+        <w:tab/>
+        <w:t>- CASH</w:t>
+      </w:r>
+    </w:p>
+    <w:p>
+      <w:pPr>
+        <w:pStyle w:val="PlainText"/>
+        <w:rPr>
+          <w:rFonts w:ascii="Courier New" w:hAnsi="Courier New" w:cs="Courier New"/>
+        </w:rPr>
+      </w:pPr>
+    </w:p>
+    <w:p>
+      <w:pPr>
+        <w:pStyle w:val="PlainText"/>
+        <w:rPr>
+          <w:rFonts w:ascii="Courier New" w:hAnsi="Courier New" w:cs="Courier New"/>
+        </w:rPr>
+      </w:pPr>
     </w:p>
     <w:p>
       <w:pPr>
